--- a/Cloud Job Scheduler.docx
+++ b/Cloud Job Scheduler.docx
@@ -305,7 +305,14 @@
           <w:sz w:val="24"/>
           <w:szCs w:val="24"/>
         </w:rPr>
-        <w:t>Cuongg Nguyen 44491158</w:t>
+        <w:t>Huu Cuong Nguyen</w:t>
+      </w:r>
+      <w:r>
+        <w:rPr>
+          <w:sz w:val="24"/>
+          <w:szCs w:val="24"/>
+        </w:rPr>
+        <w:t xml:space="preserve"> 44491158</w:t>
       </w:r>
     </w:p>
     <w:p>
